--- a/long/DFD_Shoe_Project_Level_1.docx
+++ b/long/DFD_Shoe_Project_Level_1.docx
@@ -15,19 +15,16 @@
           <w:sz w:val="32"/>
           <w:szCs w:val="32"/>
         </w:rPr>
-        <w:t xml:space="preserve">DFD Hệ Thống Hỗ Trợ Bán Giày Đa Nền Tảng </w:t>
-      </w:r>
-      <w:r>
-        <w:rPr>
-          <w:sz w:val="32"/>
-          <w:szCs w:val="32"/>
-        </w:rPr>
-        <w:t>Mức 1</w:t>
+        <w:t>DFD Hệ Thống Hỗ Trợ Bán Giày Đa Nền Tảng Mức 1</w:t>
       </w:r>
     </w:p>
     <w:p>
       <w:pPr>
         <w:pStyle w:val="Heading2"/>
+        <w:numPr>
+          <w:ilvl w:val="0"/>
+          <w:numId w:val="8"/>
+        </w:numPr>
         <w:rPr>
           <w:b/>
           <w:bCs/>
@@ -49,6 +46,7 @@
     </w:p>
     <w:p>
       <w:pPr>
+        <w:pStyle w:val="ListParagraph"/>
         <w:rPr>
           <w:b/>
           <w:bCs/>
@@ -109,6 +107,21 @@
           </wp:inline>
         </w:drawing>
       </w:r>
+    </w:p>
+    <w:p>
+      <w:pPr>
+        <w:pStyle w:val="ListParagraph"/>
+        <w:numPr>
+          <w:ilvl w:val="0"/>
+          <w:numId w:val="8"/>
+        </w:numPr>
+        <w:rPr>
+          <w:b/>
+          <w:bCs/>
+          <w:sz w:val="32"/>
+          <w:szCs w:val="32"/>
+        </w:rPr>
+      </w:pPr>
       <w:r>
         <w:rPr>
           <w:b/>
@@ -179,6 +192,11 @@
     </w:p>
     <w:p>
       <w:pPr>
+        <w:pStyle w:val="ListParagraph"/>
+        <w:numPr>
+          <w:ilvl w:val="0"/>
+          <w:numId w:val="8"/>
+        </w:numPr>
         <w:rPr>
           <w:b/>
           <w:bCs/>
@@ -254,6 +272,11 @@
     </w:p>
     <w:p>
       <w:pPr>
+        <w:pStyle w:val="ListParagraph"/>
+        <w:numPr>
+          <w:ilvl w:val="0"/>
+          <w:numId w:val="8"/>
+        </w:numPr>
         <w:rPr>
           <w:b/>
           <w:bCs/>
@@ -329,6 +352,11 @@
     </w:p>
     <w:p>
       <w:pPr>
+        <w:pStyle w:val="ListParagraph"/>
+        <w:numPr>
+          <w:ilvl w:val="0"/>
+          <w:numId w:val="8"/>
+        </w:numPr>
         <w:rPr>
           <w:b/>
           <w:bCs/>
@@ -404,6 +432,11 @@
     </w:p>
     <w:p>
       <w:pPr>
+        <w:pStyle w:val="ListParagraph"/>
+        <w:numPr>
+          <w:ilvl w:val="0"/>
+          <w:numId w:val="8"/>
+        </w:numPr>
         <w:rPr>
           <w:b/>
           <w:bCs/>
@@ -479,6 +512,11 @@
     </w:p>
     <w:p>
       <w:pPr>
+        <w:pStyle w:val="ListParagraph"/>
+        <w:numPr>
+          <w:ilvl w:val="0"/>
+          <w:numId w:val="8"/>
+        </w:numPr>
         <w:rPr>
           <w:b/>
           <w:bCs/>
@@ -554,6 +592,11 @@
     </w:p>
     <w:p>
       <w:pPr>
+        <w:pStyle w:val="ListParagraph"/>
+        <w:numPr>
+          <w:ilvl w:val="0"/>
+          <w:numId w:val="8"/>
+        </w:numPr>
         <w:rPr>
           <w:b/>
           <w:bCs/>
@@ -620,6 +663,13 @@
       </w:r>
     </w:p>
     <w:p>
+      <w:pPr>
+        <w:pStyle w:val="ListParagraph"/>
+        <w:numPr>
+          <w:ilvl w:val="0"/>
+          <w:numId w:val="8"/>
+        </w:numPr>
+      </w:pPr>
       <w:r>
         <w:rPr>
           <w:b/>
@@ -679,6 +729,11 @@
     </w:p>
     <w:p>
       <w:pPr>
+        <w:pStyle w:val="ListParagraph"/>
+        <w:numPr>
+          <w:ilvl w:val="0"/>
+          <w:numId w:val="8"/>
+        </w:numPr>
         <w:rPr>
           <w:b/>
           <w:bCs/>
@@ -746,6 +801,11 @@
     </w:p>
     <w:p>
       <w:pPr>
+        <w:pStyle w:val="ListParagraph"/>
+        <w:numPr>
+          <w:ilvl w:val="0"/>
+          <w:numId w:val="8"/>
+        </w:numPr>
         <w:rPr>
           <w:b/>
           <w:bCs/>
@@ -821,6 +881,11 @@
     </w:p>
     <w:p>
       <w:pPr>
+        <w:pStyle w:val="ListParagraph"/>
+        <w:numPr>
+          <w:ilvl w:val="0"/>
+          <w:numId w:val="8"/>
+        </w:numPr>
         <w:rPr>
           <w:b/>
           <w:bCs/>
@@ -838,7 +903,65 @@
         <w:t>Ủy quyền tài khoản laz seller center</w:t>
       </w:r>
     </w:p>
-    <w:p/>
+    <w:p>
+      <w:pPr>
+        <w:ind w:left="-990"/>
+      </w:pPr>
+      <w:r>
+        <w:rPr>
+          <w:noProof/>
+        </w:rPr>
+        <w:lastRenderedPageBreak/>
+        <w:drawing>
+          <wp:inline distT="0" distB="0" distL="0" distR="0" wp14:anchorId="551072FF" wp14:editId="65AE5976">
+            <wp:extent cx="7038975" cy="5019675"/>
+            <wp:effectExtent l="0" t="0" r="9525" b="9525"/>
+            <wp:docPr id="14" name="Picture 14"/>
+            <wp:cNvGraphicFramePr>
+              <a:graphicFrameLocks xmlns:a="http://schemas.openxmlformats.org/drawingml/2006/main" noChangeAspect="1"/>
+            </wp:cNvGraphicFramePr>
+            <a:graphic xmlns:a="http://schemas.openxmlformats.org/drawingml/2006/main">
+              <a:graphicData uri="http://schemas.openxmlformats.org/drawingml/2006/picture">
+                <pic:pic xmlns:pic="http://schemas.openxmlformats.org/drawingml/2006/picture">
+                  <pic:nvPicPr>
+                    <pic:cNvPr id="0" name="Picture 3"/>
+                    <pic:cNvPicPr>
+                      <a:picLocks noChangeAspect="1" noChangeArrowheads="1"/>
+                    </pic:cNvPicPr>
+                  </pic:nvPicPr>
+                  <pic:blipFill>
+                    <a:blip r:embed="rId16">
+                      <a:extLst>
+                        <a:ext uri="{28A0092B-C50C-407E-A947-70E740481C1C}">
+                          <a14:useLocalDpi xmlns:a14="http://schemas.microsoft.com/office/drawing/2010/main" val="0"/>
+                        </a:ext>
+                      </a:extLst>
+                    </a:blip>
+                    <a:srcRect/>
+                    <a:stretch>
+                      <a:fillRect/>
+                    </a:stretch>
+                  </pic:blipFill>
+                  <pic:spPr bwMode="auto">
+                    <a:xfrm>
+                      <a:off x="0" y="0"/>
+                      <a:ext cx="7056705" cy="5032319"/>
+                    </a:xfrm>
+                    <a:prstGeom prst="rect">
+                      <a:avLst/>
+                    </a:prstGeom>
+                    <a:noFill/>
+                    <a:ln>
+                      <a:noFill/>
+                    </a:ln>
+                  </pic:spPr>
+                </pic:pic>
+              </a:graphicData>
+            </a:graphic>
+          </wp:inline>
+        </w:drawing>
+      </w:r>
+    </w:p>
     <w:p/>
     <w:sectPr>
       <w:pgSz w:w="12240" w:h="15840"/>
@@ -1403,6 +1526,92 @@
       </w:pPr>
     </w:lvl>
     <w:lvl w:ilvl="3" w:tplc="0409000F">
+      <w:start w:val="1"/>
+      <w:numFmt w:val="decimal"/>
+      <w:lvlText w:val="%4."/>
+      <w:lvlJc w:val="left"/>
+      <w:pPr>
+        <w:ind w:left="2880" w:hanging="360"/>
+      </w:pPr>
+    </w:lvl>
+    <w:lvl w:ilvl="4" w:tplc="04090019" w:tentative="1">
+      <w:start w:val="1"/>
+      <w:numFmt w:val="lowerLetter"/>
+      <w:lvlText w:val="%5."/>
+      <w:lvlJc w:val="left"/>
+      <w:pPr>
+        <w:ind w:left="3600" w:hanging="360"/>
+      </w:pPr>
+    </w:lvl>
+    <w:lvl w:ilvl="5" w:tplc="0409001B" w:tentative="1">
+      <w:start w:val="1"/>
+      <w:numFmt w:val="lowerRoman"/>
+      <w:lvlText w:val="%6."/>
+      <w:lvlJc w:val="right"/>
+      <w:pPr>
+        <w:ind w:left="4320" w:hanging="180"/>
+      </w:pPr>
+    </w:lvl>
+    <w:lvl w:ilvl="6" w:tplc="0409000F" w:tentative="1">
+      <w:start w:val="1"/>
+      <w:numFmt w:val="decimal"/>
+      <w:lvlText w:val="%7."/>
+      <w:lvlJc w:val="left"/>
+      <w:pPr>
+        <w:ind w:left="5040" w:hanging="360"/>
+      </w:pPr>
+    </w:lvl>
+    <w:lvl w:ilvl="7" w:tplc="04090019" w:tentative="1">
+      <w:start w:val="1"/>
+      <w:numFmt w:val="lowerLetter"/>
+      <w:lvlText w:val="%8."/>
+      <w:lvlJc w:val="left"/>
+      <w:pPr>
+        <w:ind w:left="5760" w:hanging="360"/>
+      </w:pPr>
+    </w:lvl>
+    <w:lvl w:ilvl="8" w:tplc="0409001B" w:tentative="1">
+      <w:start w:val="1"/>
+      <w:numFmt w:val="lowerRoman"/>
+      <w:lvlText w:val="%9."/>
+      <w:lvlJc w:val="right"/>
+      <w:pPr>
+        <w:ind w:left="6480" w:hanging="180"/>
+      </w:pPr>
+    </w:lvl>
+  </w:abstractNum>
+  <w:abstractNum w:abstractNumId="7" w15:restartNumberingAfterBreak="0">
+    <w:nsid w:val="579233A0"/>
+    <w:multiLevelType w:val="hybridMultilevel"/>
+    <w:tmpl w:val="B4DAB23C"/>
+    <w:lvl w:ilvl="0" w:tplc="0409000F">
+      <w:start w:val="1"/>
+      <w:numFmt w:val="decimal"/>
+      <w:lvlText w:val="%1."/>
+      <w:lvlJc w:val="left"/>
+      <w:pPr>
+        <w:ind w:left="720" w:hanging="360"/>
+      </w:pPr>
+    </w:lvl>
+    <w:lvl w:ilvl="1" w:tplc="04090019" w:tentative="1">
+      <w:start w:val="1"/>
+      <w:numFmt w:val="lowerLetter"/>
+      <w:lvlText w:val="%2."/>
+      <w:lvlJc w:val="left"/>
+      <w:pPr>
+        <w:ind w:left="1440" w:hanging="360"/>
+      </w:pPr>
+    </w:lvl>
+    <w:lvl w:ilvl="2" w:tplc="0409001B" w:tentative="1">
+      <w:start w:val="1"/>
+      <w:numFmt w:val="lowerRoman"/>
+      <w:lvlText w:val="%3."/>
+      <w:lvlJc w:val="right"/>
+      <w:pPr>
+        <w:ind w:left="2160" w:hanging="180"/>
+      </w:pPr>
+    </w:lvl>
+    <w:lvl w:ilvl="3" w:tplc="0409000F" w:tentative="1">
       <w:start w:val="1"/>
       <w:numFmt w:val="decimal"/>
       <w:lvlText w:val="%4."/>
@@ -1477,6 +1686,9 @@
   </w:num>
   <w:num w:numId="7">
     <w:abstractNumId w:val="2"/>
+  </w:num>
+  <w:num w:numId="8">
+    <w:abstractNumId w:val="7"/>
   </w:num>
 </w:numbering>
 </file>
